--- a/法令ファイル/技能検定、技能講習及び射撃教習に関する規則/技能検定、技能講習及び射撃教習に関する規則（昭和五十三年国家公安委員会規則第八号）.docx
+++ b/法令ファイル/技能検定、技能講習及び射撃教習に関する規則/技能検定、技能講習及び射撃教習に関する規則（昭和五十三年国家公安委員会規則第八号）.docx
@@ -27,35 +27,23 @@
     </w:p>
     <w:p>
       <w:pPr>
-        <w:pStyle w:val="Heading6"/>
+        <w:pStyle w:val="ListBullet"/>
         <w:ind w:left="880"/>
       </w:pPr>
       <w:r>
         <w:t>一</w:t>
-      </w:r>
-    </w:p>
-    <w:p>
-      <w:pPr>
-        <w:ind w:left="880"/>
-      </w:pPr>
-      <w:r>
+        <w:br/>
         <w:t>猟銃の操作の科目についての銃砲刀剣類所持等取締法（昭和三十三年法律第六号。第六条及び第七条において「法」という。）第五条の四第一項の技能検定（以下「技能検定」という。）において、次に掲げる行為を行わないこと。</w:t>
       </w:r>
     </w:p>
     <w:p>
       <w:pPr>
-        <w:pStyle w:val="Heading6"/>
+        <w:pStyle w:val="ListBullet"/>
         <w:ind w:left="880"/>
       </w:pPr>
       <w:r>
         <w:t>二</w:t>
-      </w:r>
-    </w:p>
-    <w:p>
-      <w:pPr>
-        <w:ind w:left="880"/>
-      </w:pPr>
-      <w:r>
+        <w:br/>
         <w:t>猟銃の射撃の科目についての技能検定において、次に掲げる区分に従い、それぞれ次に掲げる成績を得ること。</w:t>
       </w:r>
     </w:p>
@@ -74,52 +62,34 @@
     </w:p>
     <w:p>
       <w:pPr>
-        <w:pStyle w:val="Heading6"/>
+        <w:pStyle w:val="ListBullet"/>
         <w:ind w:left="880"/>
       </w:pPr>
       <w:r>
         <w:t>一</w:t>
-      </w:r>
-    </w:p>
-    <w:p>
-      <w:pPr>
-        <w:ind w:left="880"/>
-      </w:pPr>
-      <w:r>
+        <w:br/>
         <w:t>猟銃の点検及び分解結合</w:t>
       </w:r>
     </w:p>
     <w:p>
       <w:pPr>
-        <w:pStyle w:val="Heading6"/>
+        <w:pStyle w:val="ListBullet"/>
         <w:ind w:left="880"/>
       </w:pPr>
       <w:r>
         <w:t>二</w:t>
-      </w:r>
-    </w:p>
-    <w:p>
-      <w:pPr>
-        <w:ind w:left="880"/>
-      </w:pPr>
-      <w:r>
+        <w:br/>
         <w:t>猟銃の保持及び携行</w:t>
       </w:r>
     </w:p>
     <w:p>
       <w:pPr>
-        <w:pStyle w:val="Heading6"/>
+        <w:pStyle w:val="ListBullet"/>
         <w:ind w:left="880"/>
       </w:pPr>
       <w:r>
         <w:t>三</w:t>
-      </w:r>
-    </w:p>
-    <w:p>
-      <w:pPr>
-        <w:ind w:left="880"/>
-      </w:pPr>
-      <w:r>
+        <w:br/>
         <w:t>照準及び空撃ち</w:t>
       </w:r>
     </w:p>
@@ -172,52 +142,34 @@
     </w:p>
     <w:p>
       <w:pPr>
-        <w:pStyle w:val="Heading6"/>
+        <w:pStyle w:val="ListBullet"/>
         <w:ind w:left="880"/>
       </w:pPr>
       <w:r>
         <w:t>一</w:t>
-      </w:r>
-    </w:p>
-    <w:p>
-      <w:pPr>
-        <w:ind w:left="880"/>
-      </w:pPr>
-      <w:r>
+        <w:br/>
         <w:t>標的は、トラツプ射撃にあつては最大飛しよう距離が七十メートル以上八十メートル以下に、スキート射撃にあつては最大飛しよう距離が六十五メートル以上六十七メートル以下になるような速度で放出するものとする。</w:t>
       </w:r>
     </w:p>
     <w:p>
       <w:pPr>
-        <w:pStyle w:val="Heading6"/>
+        <w:pStyle w:val="ListBullet"/>
         <w:ind w:left="880"/>
       </w:pPr>
       <w:r>
         <w:t>二</w:t>
-      </w:r>
-    </w:p>
-    <w:p>
-      <w:pPr>
-        <w:ind w:left="880"/>
-      </w:pPr>
-      <w:r>
+        <w:br/>
         <w:t>標的は、当該検定を受ける者一人につき二十五個放出するものとする。</w:t>
       </w:r>
     </w:p>
     <w:p>
       <w:pPr>
-        <w:pStyle w:val="Heading6"/>
+        <w:pStyle w:val="ListBullet"/>
         <w:ind w:left="880"/>
       </w:pPr>
       <w:r>
         <w:t>三</w:t>
-      </w:r>
-    </w:p>
-    <w:p>
-      <w:pPr>
-        <w:ind w:left="880"/>
-      </w:pPr>
-      <w:r>
+        <w:br/>
         <w:t>標的は、一個ずつ放出するものとする。</w:t>
       </w:r>
     </w:p>
@@ -332,87 +284,77 @@
     </w:p>
     <w:p>
       <w:pPr>
-        <w:pStyle w:val="Heading6"/>
+        <w:pStyle w:val="ListBullet"/>
         <w:ind w:left="880"/>
       </w:pPr>
       <w:r>
         <w:t>一</w:t>
+        <w:br/>
+        <w:t>猟銃の点検及び分解結合</w:t>
+        <w:br/>
+        <w:br/>
+        <w:br/>
+        <w:t>一回</w:t>
       </w:r>
     </w:p>
     <w:p>
       <w:pPr>
+        <w:pStyle w:val="ListBullet"/>
         <w:ind w:left="880"/>
       </w:pPr>
       <w:r>
-        <w:t>猟銃の点検及び分解結合</w:t>
+        <w:t>二</w:t>
+        <w:br/>
+        <w:t>猟銃の保持及び携行</w:t>
+        <w:br/>
+        <w:br/>
+        <w:br/>
+        <w:t>一回</w:t>
       </w:r>
     </w:p>
     <w:p>
       <w:pPr>
-        <w:pStyle w:val="Heading6"/>
+        <w:pStyle w:val="ListBullet"/>
         <w:ind w:left="880"/>
       </w:pPr>
       <w:r>
-        <w:t>二</w:t>
+        <w:t>三</w:t>
+        <w:br/>
+        <w:t>模擬弾の装塡及び脱包</w:t>
+        <w:br/>
+        <w:br/>
+        <w:br/>
+        <w:t>二回</w:t>
       </w:r>
     </w:p>
     <w:p>
       <w:pPr>
+        <w:pStyle w:val="ListBullet"/>
         <w:ind w:left="880"/>
       </w:pPr>
       <w:r>
-        <w:t>猟銃の保持及び携行</w:t>
+        <w:t>四</w:t>
+        <w:br/>
+        <w:t>照準及び空撃ち</w:t>
+        <w:br/>
+        <w:br/>
+        <w:br/>
+        <w:t>五回</w:t>
       </w:r>
     </w:p>
     <w:p>
       <w:pPr>
-        <w:pStyle w:val="Heading6"/>
-        <w:ind w:left="880"/>
-      </w:pPr>
-      <w:r>
-        <w:t>三</w:t>
-      </w:r>
-    </w:p>
-    <w:p>
-      <w:pPr>
-        <w:ind w:left="880"/>
-      </w:pPr>
-      <w:r>
-        <w:t>模擬弾の装塡及び脱包</w:t>
-      </w:r>
-    </w:p>
-    <w:p>
-      <w:pPr>
-        <w:pStyle w:val="Heading6"/>
-        <w:ind w:left="880"/>
-      </w:pPr>
-      <w:r>
-        <w:t>四</w:t>
-      </w:r>
-    </w:p>
-    <w:p>
-      <w:pPr>
-        <w:ind w:left="880"/>
-      </w:pPr>
-      <w:r>
-        <w:t>照準及び空撃ち</w:t>
-      </w:r>
-    </w:p>
-    <w:p>
-      <w:pPr>
-        <w:pStyle w:val="Heading6"/>
+        <w:pStyle w:val="ListBullet"/>
         <w:ind w:left="880"/>
       </w:pPr>
       <w:r>
         <w:t>五</w:t>
-      </w:r>
-    </w:p>
-    <w:p>
-      <w:pPr>
-        <w:ind w:left="880"/>
-      </w:pPr>
-      <w:r>
+        <w:br/>
         <w:t>不発の場合の処理</w:t>
+        <w:br/>
+        <w:br/>
+        <w:br/>
+        <w:t>一回</w:t>
       </w:r>
     </w:p>
     <w:p>
@@ -498,52 +440,34 @@
     </w:p>
     <w:p>
       <w:pPr>
-        <w:pStyle w:val="Heading6"/>
+        <w:pStyle w:val="ListBullet"/>
         <w:ind w:left="880"/>
       </w:pPr>
       <w:r>
         <w:t>一</w:t>
-      </w:r>
-    </w:p>
-    <w:p>
-      <w:pPr>
-        <w:ind w:left="880"/>
-      </w:pPr>
-      <w:r>
+        <w:br/>
         <w:t>標的は、トラップ射撃にあつては最大飛しよう距離が七十メートル以上八十メートル以下に、スキート射撃にあつては最大飛しよう距離が六十五メートル以上六十七メートル以下になるような速度で放出するものとする。</w:t>
       </w:r>
     </w:p>
     <w:p>
       <w:pPr>
-        <w:pStyle w:val="Heading6"/>
+        <w:pStyle w:val="ListBullet"/>
         <w:ind w:left="880"/>
       </w:pPr>
       <w:r>
         <w:t>二</w:t>
-      </w:r>
-    </w:p>
-    <w:p>
-      <w:pPr>
-        <w:ind w:left="880"/>
-      </w:pPr>
-      <w:r>
+        <w:br/>
         <w:t>標的は、当該講習を受ける者一人につき二十五個以上放出するものとする。</w:t>
       </w:r>
     </w:p>
     <w:p>
       <w:pPr>
-        <w:pStyle w:val="Heading6"/>
+        <w:pStyle w:val="ListBullet"/>
         <w:ind w:left="880"/>
       </w:pPr>
       <w:r>
         <w:t>三</w:t>
-      </w:r>
-    </w:p>
-    <w:p>
-      <w:pPr>
-        <w:ind w:left="880"/>
-      </w:pPr>
-      <w:r>
+        <w:br/>
         <w:t>標的は、一個ずつ放出するものとする。</w:t>
       </w:r>
     </w:p>
@@ -613,69 +537,45 @@
     </w:p>
     <w:p>
       <w:pPr>
-        <w:pStyle w:val="Heading6"/>
+        <w:pStyle w:val="ListBullet"/>
         <w:ind w:left="880"/>
       </w:pPr>
       <w:r>
         <w:t>一</w:t>
-      </w:r>
-    </w:p>
-    <w:p>
-      <w:pPr>
-        <w:ind w:left="880"/>
-      </w:pPr>
-      <w:r>
+        <w:br/>
         <w:t>立射</w:t>
       </w:r>
     </w:p>
     <w:p>
       <w:pPr>
-        <w:pStyle w:val="Heading6"/>
+        <w:pStyle w:val="ListBullet"/>
         <w:ind w:left="880"/>
       </w:pPr>
       <w:r>
         <w:t>二</w:t>
-      </w:r>
-    </w:p>
-    <w:p>
-      <w:pPr>
-        <w:ind w:left="880"/>
-      </w:pPr>
-      <w:r>
+        <w:br/>
         <w:t>膝射</w:t>
       </w:r>
     </w:p>
     <w:p>
       <w:pPr>
-        <w:pStyle w:val="Heading6"/>
+        <w:pStyle w:val="ListBullet"/>
         <w:ind w:left="880"/>
       </w:pPr>
       <w:r>
         <w:t>三</w:t>
-      </w:r>
-    </w:p>
-    <w:p>
-      <w:pPr>
-        <w:ind w:left="880"/>
-      </w:pPr>
-      <w:r>
+        <w:br/>
         <w:t>伏射</w:t>
       </w:r>
     </w:p>
     <w:p>
       <w:pPr>
-        <w:pStyle w:val="Heading6"/>
+        <w:pStyle w:val="ListBullet"/>
         <w:ind w:left="880"/>
       </w:pPr>
       <w:r>
         <w:t>四</w:t>
-      </w:r>
-    </w:p>
-    <w:p>
-      <w:pPr>
-        <w:ind w:left="880"/>
-      </w:pPr>
-      <w:r>
+        <w:br/>
         <w:t>肘射</w:t>
       </w:r>
     </w:p>
@@ -797,6 +697,8 @@
       </w:pPr>
       <w:r>
         <w:t>第二条から第五条までの規定は、令第二十六条第三項の規定による考査について準用する。</w:t>
+        <w:br/>
+        <w:t>この場合において、第五条中「都道府県公安委員会」とあるのは、「法第九条の四第一項第二号の教習射撃指導員」と読み替えるものとする。</w:t>
       </w:r>
     </w:p>
     <w:p>
@@ -818,36 +720,32 @@
     </w:p>
     <w:p>
       <w:pPr>
-        <w:pStyle w:val="Heading6"/>
+        <w:pStyle w:val="ListBullet"/>
         <w:ind w:left="880"/>
       </w:pPr>
       <w:r>
         <w:t>一</w:t>
+        <w:br/>
+        <w:t>散弾銃による射撃教習</w:t>
+        <w:br/>
+        <w:br/>
+        <w:br/>
+        <w:t>教習時間は三時間以上、射撃回数は二十五回以上</w:t>
       </w:r>
     </w:p>
     <w:p>
       <w:pPr>
-        <w:ind w:left="880"/>
-      </w:pPr>
-      <w:r>
-        <w:t>散弾銃による射撃教習</w:t>
-      </w:r>
-    </w:p>
-    <w:p>
-      <w:pPr>
-        <w:pStyle w:val="Heading6"/>
+        <w:pStyle w:val="ListBullet"/>
         <w:ind w:left="880"/>
       </w:pPr>
       <w:r>
         <w:t>二</w:t>
-      </w:r>
-    </w:p>
-    <w:p>
-      <w:pPr>
-        <w:ind w:left="880"/>
-      </w:pPr>
-      <w:r>
+        <w:br/>
         <w:t>ライフル銃による射撃教習</w:t>
+        <w:br/>
+        <w:br/>
+        <w:br/>
+        <w:t>教習時間は三時間以上、射撃回数は二十回以上</w:t>
       </w:r>
     </w:p>
     <w:p>
@@ -878,7 +776,7 @@
         <w:pStyle w:val="Heading1"/>
       </w:pPr>
       <w:r>
-        <w:t>附　則（昭和五五年六月二一日国家公安委員会規則第三号）</w:t>
+        <w:t>附則（昭和五五年六月二一日国家公安委員会規則第三号）</w:t>
       </w:r>
     </w:p>
     <w:p>
@@ -896,7 +794,7 @@
         <w:pStyle w:val="Heading1"/>
       </w:pPr>
       <w:r>
-        <w:t>附　則（昭和五五年一一月一四日国家公安委員会規則第五号）</w:t>
+        <w:t>附則（昭和五五年一一月一四日国家公安委員会規則第五号）</w:t>
       </w:r>
     </w:p>
     <w:p>
@@ -914,7 +812,7 @@
         <w:pStyle w:val="Heading1"/>
       </w:pPr>
       <w:r>
-        <w:t>附　則（平成一二年一二月二一日国家公安委員会規則第二一号）</w:t>
+        <w:t>附則（平成一二年一二月二一日国家公安委員会規則第二一号）</w:t>
       </w:r>
     </w:p>
     <w:p>
@@ -932,7 +830,7 @@
         <w:pStyle w:val="Heading1"/>
       </w:pPr>
       <w:r>
-        <w:t>附　則（平成一四年一一月七日国家公安委員会規則第二一号）</w:t>
+        <w:t>附則（平成一四年一一月七日国家公安委員会規則第二一号）</w:t>
       </w:r>
     </w:p>
     <w:p>
@@ -950,10 +848,22 @@
         <w:pStyle w:val="Heading1"/>
       </w:pPr>
       <w:r>
-        <w:t>附　則（平成二一年一一月一八日国家公安委員会規則第一〇号）</w:t>
+        <w:t>附則（平成二一年一一月一八日国家公安委員会規則第一〇号）</w:t>
       </w:r>
     </w:p>
     <w:p>
+      <w:pPr>
+        <w:pStyle w:val="Heading5"/>
+        <w:ind w:left="440"/>
+      </w:pPr>
+      <w:r>
+        <w:t>１</w:t>
+      </w:r>
+    </w:p>
+    <w:p>
+      <w:pPr>
+        <w:ind w:left="440"/>
+      </w:pPr>
       <w:r>
         <w:t>この規則は、銃砲刀剣類所持等取締法の一部を改正する法律の施行の日（平成二十一年十二月四日）から施行する。</w:t>
       </w:r>
@@ -968,7 +878,7 @@
         <w:pStyle w:val="Heading1"/>
       </w:pPr>
       <w:r>
-        <w:t>附　則（平成二七年一月三〇日国家公安委員会規則第三号）</w:t>
+        <w:t>附則（平成二七年一月三〇日国家公安委員会規則第三号）</w:t>
       </w:r>
     </w:p>
     <w:p>
@@ -996,7 +906,7 @@
     </w:pPr>
     <w:r>
       <w:tab/>
-      <w:t>WeGov v0.1 - FTS141</w:t>
+      <w:t>WeGov v0.2 - FTS141</w:t>
     </w:r>
   </w:p>
 </w:ftr>
